--- a/质量监督信息/工程项目管理云平台 立项申请书（内部）.docx
+++ b/质量监督信息/工程项目管理云平台 立项申请书（内部）.docx
@@ -782,15 +782,7 @@
                 <w:sz w:val="24"/>
                 <w:szCs w:val="24"/>
               </w:rPr>
-              <w:t>建立</w:t>
-            </w:r>
-            <w:r>
-              <w:rPr>
-                <w:rFonts w:hint="eastAsia"/>
-                <w:sz w:val="24"/>
-                <w:szCs w:val="24"/>
-              </w:rPr>
-              <w:t>倾</w:t>
+              <w:t>建立倾</w:t>
             </w:r>
             <w:r>
               <w:rPr>
@@ -1802,7 +1794,6 @@
               <w:spacing w:before="120" w:line="288" w:lineRule="auto"/>
               <w:ind w:firstLineChars="0"/>
               <w:rPr>
-                <w:rFonts w:hint="eastAsia"/>
                 <w:sz w:val="24"/>
                 <w:szCs w:val="24"/>
               </w:rPr>
@@ -1845,7 +1836,6 @@
               <w:snapToGrid w:val="0"/>
               <w:spacing w:before="120" w:line="288" w:lineRule="auto"/>
               <w:rPr>
-                <w:rFonts w:hint="eastAsia"/>
                 <w:sz w:val="24"/>
                 <w:szCs w:val="24"/>
               </w:rPr>
@@ -1872,15 +1862,7 @@
                 <w:sz w:val="24"/>
                 <w:szCs w:val="24"/>
               </w:rPr>
-              <w:t>工</w:t>
-            </w:r>
-            <w:r>
-              <w:rPr>
-                <w:rFonts w:hint="eastAsia"/>
-                <w:sz w:val="24"/>
-                <w:szCs w:val="24"/>
-              </w:rPr>
-              <w:t>程项目管理云平台一套</w:t>
+              <w:t>工程项目管理云平台一套</w:t>
             </w:r>
             <w:r>
               <w:rPr>
@@ -1896,7 +1878,6 @@
               <w:snapToGrid w:val="0"/>
               <w:spacing w:before="120" w:line="288" w:lineRule="auto"/>
               <w:rPr>
-                <w:rFonts w:hint="eastAsia"/>
                 <w:sz w:val="24"/>
                 <w:szCs w:val="24"/>
               </w:rPr>
@@ -2323,7 +2304,7 @@
         <w:tblLook w:val="04A0" w:firstRow="1" w:lastRow="0" w:firstColumn="1" w:lastColumn="0" w:noHBand="0" w:noVBand="1"/>
       </w:tblPr>
       <w:tblGrid>
-        <w:gridCol w:w="8967"/>
+        <w:gridCol w:w="9325"/>
       </w:tblGrid>
       <w:tr>
         <w:trPr>
@@ -4185,10 +4166,11 @@
             </w:r>
             <w:r>
               <w:rPr>
-                <w:sz w:val="28"/>
-                <w:szCs w:val="28"/>
-              </w:rPr>
-              <w:t>统计</w:t>
+                <w:rFonts w:hint="eastAsia"/>
+                <w:sz w:val="28"/>
+                <w:szCs w:val="28"/>
+              </w:rPr>
+              <w:t>采集</w:t>
             </w:r>
             <w:r>
               <w:rPr>
@@ -4726,232 +4708,122 @@
               <w:jc w:val="left"/>
               <w:rPr>
                 <w:bCs/>
-                <w:sz w:val="28"/>
-                <w:szCs w:val="28"/>
+                <w:sz w:val="30"/>
+                <w:szCs w:val="30"/>
               </w:rPr>
             </w:pPr>
             <w:r>
               <w:rPr>
                 <w:bCs/>
-                <w:sz w:val="28"/>
-                <w:szCs w:val="28"/>
+                <w:sz w:val="30"/>
+                <w:szCs w:val="30"/>
               </w:rPr>
               <w:t>4</w:t>
             </w:r>
             <w:r>
               <w:rPr>
                 <w:bCs/>
-                <w:sz w:val="28"/>
-                <w:szCs w:val="28"/>
+                <w:sz w:val="30"/>
+                <w:szCs w:val="30"/>
               </w:rPr>
               <w:t>、拟采取的技术路线</w:t>
             </w:r>
           </w:p>
           <w:p>
             <w:pPr>
+              <w:spacing w:beforeLines="50" w:before="156" w:afterLines="50" w:after="156" w:line="360" w:lineRule="auto"/>
+              <w:jc w:val="left"/>
+              <w:rPr>
+                <w:bCs/>
+                <w:sz w:val="28"/>
+                <w:szCs w:val="28"/>
+              </w:rPr>
+            </w:pPr>
+            <w:r>
+              <w:rPr>
+                <w:rFonts w:hint="eastAsia"/>
+                <w:bCs/>
+                <w:sz w:val="28"/>
+                <w:szCs w:val="28"/>
+              </w:rPr>
+              <w:t>(</w:t>
+            </w:r>
+            <w:r>
+              <w:rPr>
+                <w:bCs/>
+                <w:sz w:val="28"/>
+                <w:szCs w:val="28"/>
+              </w:rPr>
+              <w:t>1)</w:t>
+            </w:r>
+            <w:r>
+              <w:rPr>
+                <w:rFonts w:hint="eastAsia"/>
+                <w:bCs/>
+                <w:sz w:val="28"/>
+                <w:szCs w:val="28"/>
+              </w:rPr>
+              <w:t>服务架构设计图</w:t>
+            </w:r>
+          </w:p>
+          <w:p>
+            <w:pPr>
               <w:spacing w:beforeLines="50" w:before="156" w:afterLines="50" w:after="156" w:line="288" w:lineRule="auto"/>
-              <w:ind w:firstLineChars="200" w:firstLine="560"/>
               <w:jc w:val="left"/>
               <w:rPr>
-                <w:sz w:val="28"/>
-                <w:szCs w:val="28"/>
-              </w:rPr>
-            </w:pPr>
-            <w:r>
-              <w:rPr>
-                <w:sz w:val="28"/>
-                <w:szCs w:val="28"/>
-              </w:rPr>
-              <w:t>①</w:t>
-            </w:r>
-            <w:r>
-              <w:rPr>
-                <w:sz w:val="28"/>
-                <w:szCs w:val="28"/>
-              </w:rPr>
-              <w:t>根据</w:t>
-            </w:r>
-            <w:r>
-              <w:rPr>
-                <w:rFonts w:hint="eastAsia"/>
-                <w:sz w:val="28"/>
-                <w:szCs w:val="28"/>
-              </w:rPr>
-              <w:t>项目建设实际进展选择贵州省</w:t>
-            </w:r>
-            <w:r>
-              <w:rPr>
-                <w:sz w:val="28"/>
-                <w:szCs w:val="28"/>
-              </w:rPr>
-              <w:t>内</w:t>
-            </w:r>
-            <w:r>
-              <w:rPr>
-                <w:rFonts w:hint="eastAsia"/>
-                <w:sz w:val="28"/>
-                <w:szCs w:val="28"/>
-              </w:rPr>
-              <w:t>3</w:t>
-            </w:r>
-            <w:r>
-              <w:rPr>
-                <w:rFonts w:hint="eastAsia"/>
-                <w:sz w:val="28"/>
-                <w:szCs w:val="28"/>
-              </w:rPr>
-              <w:t>个合适的交通建设项目</w:t>
-            </w:r>
-            <w:r>
-              <w:rPr>
-                <w:sz w:val="28"/>
-                <w:szCs w:val="28"/>
-              </w:rPr>
-              <w:t>。</w:t>
-            </w:r>
-          </w:p>
-          <w:p>
-            <w:pPr>
-              <w:spacing w:beforeLines="50" w:before="156" w:afterLines="50" w:after="156" w:line="288" w:lineRule="auto"/>
-              <w:ind w:firstLineChars="200" w:firstLine="560"/>
-              <w:jc w:val="left"/>
-              <w:rPr>
-                <w:sz w:val="28"/>
-                <w:szCs w:val="28"/>
-              </w:rPr>
-            </w:pPr>
-            <w:r>
-              <w:rPr>
-                <w:sz w:val="28"/>
-                <w:szCs w:val="28"/>
-              </w:rPr>
-              <w:t>②</w:t>
-            </w:r>
-            <w:r>
-              <w:rPr>
-                <w:rFonts w:hint="eastAsia"/>
-                <w:sz w:val="28"/>
-                <w:szCs w:val="28"/>
-              </w:rPr>
-              <w:t>结合建设工程相关法律、法规、标准、规范等，</w:t>
-            </w:r>
-            <w:r>
-              <w:rPr>
-                <w:sz w:val="28"/>
-                <w:szCs w:val="28"/>
-              </w:rPr>
-              <w:t>实地调查各</w:t>
-            </w:r>
-            <w:r>
-              <w:rPr>
-                <w:rFonts w:hint="eastAsia"/>
-                <w:sz w:val="28"/>
-                <w:szCs w:val="28"/>
-              </w:rPr>
-              <w:t>单位对信息化管理的实际需求</w:t>
-            </w:r>
-            <w:r>
-              <w:rPr>
-                <w:sz w:val="28"/>
-                <w:szCs w:val="28"/>
-              </w:rPr>
-              <w:t>；</w:t>
-            </w:r>
-          </w:p>
-          <w:p>
-            <w:pPr>
-              <w:spacing w:beforeLines="50" w:before="156" w:afterLines="50" w:after="156" w:line="360" w:lineRule="auto"/>
-              <w:ind w:firstLineChars="200" w:firstLine="560"/>
-              <w:jc w:val="left"/>
-              <w:rPr>
-                <w:sz w:val="28"/>
-                <w:szCs w:val="28"/>
-              </w:rPr>
-            </w:pPr>
-            <w:r>
-              <w:rPr>
-                <w:sz w:val="28"/>
-                <w:szCs w:val="28"/>
-              </w:rPr>
-              <w:t>③</w:t>
-            </w:r>
-            <w:r>
-              <w:rPr>
-                <w:rFonts w:hint="eastAsia"/>
-                <w:sz w:val="28"/>
-                <w:szCs w:val="28"/>
-              </w:rPr>
-              <w:t>分类建立项目立项、招投标、进度、质量、安全、环水保、投资控制、现场监控、农名工管理、试验室管理等分项模块</w:t>
-            </w:r>
-            <w:r>
-              <w:rPr>
-                <w:sz w:val="28"/>
-                <w:szCs w:val="28"/>
-              </w:rPr>
-              <w:t>；</w:t>
-            </w:r>
-          </w:p>
-          <w:p>
-            <w:pPr>
-              <w:spacing w:beforeLines="50" w:before="156" w:afterLines="50" w:after="156" w:line="360" w:lineRule="auto"/>
-              <w:ind w:firstLineChars="200" w:firstLine="560"/>
-              <w:jc w:val="left"/>
-              <w:rPr>
-                <w:sz w:val="28"/>
-                <w:szCs w:val="28"/>
-              </w:rPr>
-            </w:pPr>
-            <w:r>
-              <w:rPr>
-                <w:sz w:val="28"/>
-                <w:szCs w:val="28"/>
-              </w:rPr>
-              <w:t>④</w:t>
-            </w:r>
-            <w:r>
-              <w:rPr>
-                <w:rFonts w:hint="eastAsia"/>
-                <w:sz w:val="28"/>
-                <w:szCs w:val="28"/>
-              </w:rPr>
-              <w:t>对需要审批的各种流程进行梳理并系统整合</w:t>
-            </w:r>
-            <w:r>
-              <w:rPr>
-                <w:sz w:val="28"/>
-                <w:szCs w:val="28"/>
-              </w:rPr>
-              <w:t>；</w:t>
-            </w:r>
-          </w:p>
-          <w:p>
-            <w:pPr>
-              <w:ind w:firstLineChars="200" w:firstLine="560"/>
-              <w:rPr>
-                <w:sz w:val="30"/>
-              </w:rPr>
-            </w:pPr>
-            <w:r>
-              <w:rPr>
-                <w:sz w:val="28"/>
-                <w:szCs w:val="28"/>
-              </w:rPr>
-              <w:t>⑤</w:t>
-            </w:r>
-            <w:r>
-              <w:rPr>
-                <w:rFonts w:hint="eastAsia"/>
-                <w:sz w:val="28"/>
-                <w:szCs w:val="28"/>
-              </w:rPr>
-              <w:t>试用，收集意见，进一步优化完善</w:t>
-            </w:r>
-            <w:r>
-              <w:rPr>
-                <w:sz w:val="28"/>
-                <w:szCs w:val="28"/>
-              </w:rPr>
-              <w:t>。</w:t>
+                <w:sz w:val="30"/>
+              </w:rPr>
+            </w:pPr>
+            <w:r>
+              <w:rPr>
+                <w:noProof/>
+              </w:rPr>
+              <w:drawing>
+                <wp:inline distT="0" distB="0" distL="0" distR="0" wp14:anchorId="4ED28296" wp14:editId="7CE8A628">
+                  <wp:extent cx="5273226" cy="3573453"/>
+                  <wp:effectExtent l="0" t="0" r="3810" b="8255"/>
+                  <wp:docPr id="6146" name="Picture 2" descr="Target Architecture"/>
+                  <wp:cNvGraphicFramePr>
+                    <a:graphicFrameLocks xmlns:a="http://schemas.openxmlformats.org/drawingml/2006/main" noGrp="1" noChangeAspect="1"/>
+                  </wp:cNvGraphicFramePr>
+                  <a:graphic xmlns:a="http://schemas.openxmlformats.org/drawingml/2006/main">
+                    <a:graphicData uri="http://schemas.openxmlformats.org/drawingml/2006/picture">
+                      <pic:pic xmlns:pic="http://schemas.openxmlformats.org/drawingml/2006/picture">
+                        <pic:nvPicPr>
+                          <pic:cNvPr id="6146" name="Picture 2" descr="Target Architecture"/>
+                          <pic:cNvPicPr>
+                            <a:picLocks noGrp="1" noChangeAspect="1" noChangeArrowheads="1"/>
+                          </pic:cNvPicPr>
+                        </pic:nvPicPr>
+                        <pic:blipFill>
+                          <a:blip r:embed="rId8">
+                            <a:extLst>
+                              <a:ext uri="{28A0092B-C50C-407E-A947-70E740481C1C}">
+                                <a14:useLocalDpi xmlns:a14="http://schemas.microsoft.com/office/drawing/2010/main" val="0"/>
+                              </a:ext>
+                            </a:extLst>
+                          </a:blip>
+                          <a:srcRect/>
+                          <a:stretch>
+                            <a:fillRect/>
+                          </a:stretch>
+                        </pic:blipFill>
+                        <pic:spPr bwMode="auto">
+                          <a:xfrm>
+                            <a:off x="0" y="0"/>
+                            <a:ext cx="5274310" cy="3574188"/>
+                          </a:xfrm>
+                          <a:prstGeom prst="rect">
+                            <a:avLst/>
+                          </a:prstGeom>
+                          <a:noFill/>
+                          <a:extLst/>
+                        </pic:spPr>
+                      </pic:pic>
+                    </a:graphicData>
+                  </a:graphic>
+                </wp:inline>
+              </w:drawing>
             </w:r>
           </w:p>
           <w:p>
@@ -4960,7 +4832,274 @@
               <w:ind w:right="600"/>
               <w:jc w:val="left"/>
               <w:rPr>
-                <w:sz w:val="30"/>
+                <w:sz w:val="24"/>
+                <w:szCs w:val="24"/>
+              </w:rPr>
+            </w:pPr>
+            <w:r>
+              <w:rPr>
+                <w:rFonts w:hint="eastAsia"/>
+                <w:sz w:val="24"/>
+                <w:szCs w:val="24"/>
+              </w:rPr>
+              <w:t>（</w:t>
+            </w:r>
+            <w:r>
+              <w:rPr>
+                <w:rFonts w:hint="eastAsia"/>
+                <w:sz w:val="24"/>
+                <w:szCs w:val="24"/>
+              </w:rPr>
+              <w:t>2</w:t>
+            </w:r>
+            <w:r>
+              <w:rPr>
+                <w:rFonts w:hint="eastAsia"/>
+                <w:sz w:val="24"/>
+                <w:szCs w:val="24"/>
+              </w:rPr>
+              <w:t>）框架之间</w:t>
+            </w:r>
+            <w:r>
+              <w:rPr>
+                <w:rFonts w:hint="eastAsia"/>
+                <w:sz w:val="24"/>
+                <w:szCs w:val="24"/>
+              </w:rPr>
+              <w:t>组合</w:t>
+            </w:r>
+          </w:p>
+          <w:p>
+            <w:pPr>
+              <w:spacing w:line="360" w:lineRule="auto"/>
+              <w:ind w:right="600" w:firstLineChars="300" w:firstLine="720"/>
+              <w:jc w:val="left"/>
+              <w:rPr>
+                <w:rFonts w:asciiTheme="minorEastAsia" w:eastAsiaTheme="minorEastAsia" w:hAnsiTheme="minorEastAsia"/>
+                <w:sz w:val="24"/>
+                <w:szCs w:val="24"/>
+              </w:rPr>
+            </w:pPr>
+            <w:r>
+              <w:rPr>
+                <w:rFonts w:asciiTheme="minorEastAsia" w:eastAsiaTheme="minorEastAsia" w:hAnsiTheme="minorEastAsia" w:hint="eastAsia"/>
+                <w:sz w:val="24"/>
+                <w:szCs w:val="24"/>
+              </w:rPr>
+              <w:t>Doc</w:t>
+            </w:r>
+            <w:r>
+              <w:rPr>
+                <w:rFonts w:asciiTheme="minorEastAsia" w:eastAsiaTheme="minorEastAsia" w:hAnsiTheme="minorEastAsia"/>
+                <w:sz w:val="24"/>
+                <w:szCs w:val="24"/>
+              </w:rPr>
+              <w:t>ker</w:t>
+            </w:r>
+            <w:r>
+              <w:rPr>
+                <w:rFonts w:asciiTheme="minorEastAsia" w:eastAsiaTheme="minorEastAsia" w:hAnsiTheme="minorEastAsia" w:hint="eastAsia"/>
+                <w:sz w:val="24"/>
+                <w:szCs w:val="24"/>
+              </w:rPr>
+              <w:t>构建虚拟镜像系统，高效使用系统资源，降低服务器开销。</w:t>
+            </w:r>
+          </w:p>
+          <w:p>
+            <w:pPr>
+              <w:spacing w:line="360" w:lineRule="auto"/>
+              <w:ind w:right="600" w:firstLineChars="300" w:firstLine="720"/>
+              <w:jc w:val="left"/>
+              <w:rPr>
+                <w:rFonts w:asciiTheme="minorEastAsia" w:eastAsiaTheme="minorEastAsia" w:hAnsiTheme="minorEastAsia"/>
+                <w:sz w:val="24"/>
+                <w:szCs w:val="24"/>
+              </w:rPr>
+            </w:pPr>
+            <w:r>
+              <w:rPr>
+                <w:rFonts w:asciiTheme="minorEastAsia" w:eastAsiaTheme="minorEastAsia" w:hAnsiTheme="minorEastAsia"/>
+                <w:sz w:val="24"/>
+                <w:szCs w:val="24"/>
+              </w:rPr>
+              <w:t>使用</w:t>
+            </w:r>
+            <w:r>
+              <w:rPr>
+                <w:rFonts w:asciiTheme="minorEastAsia" w:eastAsiaTheme="minorEastAsia" w:hAnsiTheme="minorEastAsia" w:hint="eastAsia"/>
+                <w:sz w:val="24"/>
+                <w:szCs w:val="24"/>
+              </w:rPr>
+              <w:t>zuul构建API</w:t>
+            </w:r>
+            <w:r>
+              <w:rPr>
+                <w:rFonts w:asciiTheme="minorEastAsia" w:eastAsiaTheme="minorEastAsia" w:hAnsiTheme="minorEastAsia"/>
+                <w:sz w:val="24"/>
+                <w:szCs w:val="24"/>
+              </w:rPr>
+              <w:t xml:space="preserve"> </w:t>
+            </w:r>
+            <w:r>
+              <w:rPr>
+                <w:rFonts w:asciiTheme="minorEastAsia" w:eastAsiaTheme="minorEastAsia" w:hAnsiTheme="minorEastAsia" w:hint="eastAsia"/>
+                <w:sz w:val="24"/>
+                <w:szCs w:val="24"/>
+              </w:rPr>
+              <w:t>Gate</w:t>
+            </w:r>
+            <w:r>
+              <w:rPr>
+                <w:rFonts w:asciiTheme="minorEastAsia" w:eastAsiaTheme="minorEastAsia" w:hAnsiTheme="minorEastAsia"/>
+                <w:sz w:val="24"/>
+                <w:szCs w:val="24"/>
+              </w:rPr>
+              <w:t>way</w:t>
+            </w:r>
+            <w:r>
+              <w:rPr>
+                <w:rFonts w:asciiTheme="minorEastAsia" w:eastAsiaTheme="minorEastAsia" w:hAnsiTheme="minorEastAsia" w:hint="eastAsia"/>
+                <w:sz w:val="24"/>
+                <w:szCs w:val="24"/>
+              </w:rPr>
+              <w:t>做服务网关，同时把zuul做一个集群，在zuul服务网关之前使用</w:t>
+            </w:r>
+            <w:r>
+              <w:rPr>
+                <w:rFonts w:asciiTheme="minorEastAsia" w:eastAsiaTheme="minorEastAsia" w:hAnsiTheme="minorEastAsia"/>
+                <w:sz w:val="24"/>
+                <w:szCs w:val="24"/>
+              </w:rPr>
+              <w:t>nginx</w:t>
+            </w:r>
+            <w:r>
+              <w:rPr>
+                <w:rFonts w:asciiTheme="minorEastAsia" w:eastAsiaTheme="minorEastAsia" w:hAnsiTheme="minorEastAsia" w:hint="eastAsia"/>
+                <w:sz w:val="24"/>
+                <w:szCs w:val="24"/>
+              </w:rPr>
+              <w:t>做一个负载均衡地址统一对外。同时在zuul网关上面也做负载均衡和授权认证。</w:t>
+            </w:r>
+          </w:p>
+          <w:p>
+            <w:pPr>
+              <w:spacing w:line="360" w:lineRule="auto"/>
+              <w:ind w:leftChars="100" w:left="210" w:right="600" w:firstLineChars="200" w:firstLine="480"/>
+              <w:jc w:val="left"/>
+              <w:rPr>
+                <w:rFonts w:asciiTheme="minorEastAsia" w:eastAsiaTheme="minorEastAsia" w:hAnsiTheme="minorEastAsia"/>
+                <w:sz w:val="24"/>
+                <w:szCs w:val="24"/>
+              </w:rPr>
+            </w:pPr>
+            <w:r>
+              <w:rPr>
+                <w:rFonts w:asciiTheme="minorEastAsia" w:eastAsiaTheme="minorEastAsia" w:hAnsiTheme="minorEastAsia" w:hint="eastAsia"/>
+                <w:sz w:val="24"/>
+                <w:szCs w:val="24"/>
+              </w:rPr>
+              <w:t>使用eureka做服务的注册和服务器发现功能，eureka也做成集群化。以便于实现高可用的注册中心。</w:t>
+            </w:r>
+          </w:p>
+          <w:p>
+            <w:pPr>
+              <w:spacing w:line="360" w:lineRule="auto"/>
+              <w:ind w:leftChars="300" w:left="630" w:right="600"/>
+              <w:jc w:val="left"/>
+              <w:rPr>
+                <w:rFonts w:asciiTheme="minorEastAsia" w:eastAsiaTheme="minorEastAsia" w:hAnsiTheme="minorEastAsia"/>
+                <w:sz w:val="24"/>
+                <w:szCs w:val="24"/>
+              </w:rPr>
+            </w:pPr>
+            <w:r>
+              <w:rPr>
+                <w:rFonts w:asciiTheme="minorEastAsia" w:eastAsiaTheme="minorEastAsia" w:hAnsiTheme="minorEastAsia" w:hint="eastAsia"/>
+                <w:sz w:val="24"/>
+                <w:szCs w:val="24"/>
+              </w:rPr>
+              <w:t>使用springcloudconfig做所有配置文件的管理操作，同时也做成集群化的形式实现高可用的配置文件管理中心，普通服务做成微服务集群</w:t>
+            </w:r>
+            <w:r>
+              <w:rPr>
+                <w:rFonts w:asciiTheme="minorEastAsia" w:eastAsiaTheme="minorEastAsia" w:hAnsiTheme="minorEastAsia"/>
+                <w:sz w:val="24"/>
+                <w:szCs w:val="24"/>
+              </w:rPr>
+              <w:t xml:space="preserve"> </w:t>
+            </w:r>
+            <w:r>
+              <w:rPr>
+                <w:rFonts w:asciiTheme="minorEastAsia" w:eastAsiaTheme="minorEastAsia" w:hAnsiTheme="minorEastAsia" w:hint="eastAsia"/>
+                <w:sz w:val="24"/>
+                <w:szCs w:val="24"/>
+              </w:rPr>
+              <w:t>。</w:t>
+            </w:r>
+          </w:p>
+          <w:p>
+            <w:pPr>
+              <w:spacing w:line="360" w:lineRule="auto"/>
+              <w:ind w:right="600" w:firstLineChars="300" w:firstLine="720"/>
+              <w:jc w:val="left"/>
+              <w:rPr>
+                <w:rFonts w:asciiTheme="minorEastAsia" w:eastAsiaTheme="minorEastAsia" w:hAnsiTheme="minorEastAsia"/>
+                <w:sz w:val="24"/>
+                <w:szCs w:val="24"/>
+              </w:rPr>
+            </w:pPr>
+            <w:r>
+              <w:rPr>
+                <w:rFonts w:asciiTheme="minorEastAsia" w:eastAsiaTheme="minorEastAsia" w:hAnsiTheme="minorEastAsia"/>
+                <w:sz w:val="24"/>
+                <w:szCs w:val="24"/>
+              </w:rPr>
+              <w:t>F</w:t>
+            </w:r>
+            <w:r>
+              <w:rPr>
+                <w:rFonts w:asciiTheme="minorEastAsia" w:eastAsiaTheme="minorEastAsia" w:hAnsiTheme="minorEastAsia" w:hint="eastAsia"/>
+                <w:sz w:val="24"/>
+                <w:szCs w:val="24"/>
+              </w:rPr>
+              <w:t>egin建立微服务之间通讯</w:t>
+            </w:r>
+            <w:r>
+              <w:rPr>
+                <w:rFonts w:asciiTheme="minorEastAsia" w:eastAsiaTheme="minorEastAsia" w:hAnsiTheme="minorEastAsia" w:hint="eastAsia"/>
+                <w:sz w:val="24"/>
+                <w:szCs w:val="24"/>
+              </w:rPr>
+              <w:t>。</w:t>
+            </w:r>
+          </w:p>
+          <w:p>
+            <w:pPr>
+              <w:spacing w:line="360" w:lineRule="auto"/>
+              <w:ind w:right="600" w:firstLineChars="300" w:firstLine="720"/>
+              <w:jc w:val="left"/>
+              <w:rPr>
+                <w:rFonts w:asciiTheme="minorEastAsia" w:eastAsiaTheme="minorEastAsia" w:hAnsiTheme="minorEastAsia" w:hint="eastAsia"/>
+                <w:sz w:val="24"/>
+                <w:szCs w:val="24"/>
+              </w:rPr>
+            </w:pPr>
+            <w:r>
+              <w:rPr>
+                <w:rFonts w:asciiTheme="minorEastAsia" w:eastAsiaTheme="minorEastAsia" w:hAnsiTheme="minorEastAsia" w:hint="eastAsia"/>
+                <w:sz w:val="24"/>
+                <w:szCs w:val="24"/>
+              </w:rPr>
+              <w:t>Dashboard做AOP切面熔断监控。</w:t>
+            </w:r>
+          </w:p>
+          <w:p>
+            <w:pPr>
+              <w:ind w:firstLine="480"/>
+              <w:rPr>
+                <w:rFonts w:asciiTheme="minorEastAsia" w:eastAsiaTheme="minorEastAsia" w:hAnsiTheme="minorEastAsia" w:hint="eastAsia"/>
+                <w:sz w:val="24"/>
+                <w:szCs w:val="24"/>
               </w:rPr>
             </w:pPr>
           </w:p>
@@ -5619,7 +5758,72 @@
                 <w:sz w:val="28"/>
                 <w:szCs w:val="28"/>
               </w:rPr>
-              <w:t>余人，专业配置齐全。</w:t>
+              <w:t>余人</w:t>
+            </w:r>
+            <w:r>
+              <w:rPr>
+                <w:rFonts w:hint="eastAsia"/>
+                <w:sz w:val="28"/>
+                <w:szCs w:val="28"/>
+              </w:rPr>
+              <w:t>，软件高级工程师</w:t>
+            </w:r>
+            <w:r>
+              <w:rPr>
+                <w:rFonts w:hint="eastAsia"/>
+                <w:sz w:val="28"/>
+                <w:szCs w:val="28"/>
+              </w:rPr>
+              <w:t>5</w:t>
+            </w:r>
+            <w:r>
+              <w:rPr>
+                <w:rFonts w:hint="eastAsia"/>
+                <w:sz w:val="28"/>
+                <w:szCs w:val="28"/>
+              </w:rPr>
+              <w:t>名，软件工程师</w:t>
+            </w:r>
+            <w:r>
+              <w:rPr>
+                <w:rFonts w:hint="eastAsia"/>
+                <w:sz w:val="28"/>
+                <w:szCs w:val="28"/>
+              </w:rPr>
+              <w:t>10</w:t>
+            </w:r>
+            <w:r>
+              <w:rPr>
+                <w:rFonts w:hint="eastAsia"/>
+                <w:sz w:val="28"/>
+                <w:szCs w:val="28"/>
+              </w:rPr>
+              <w:t>名，软件助理工程师</w:t>
+            </w:r>
+            <w:r>
+              <w:rPr>
+                <w:rFonts w:hint="eastAsia"/>
+                <w:sz w:val="28"/>
+                <w:szCs w:val="28"/>
+              </w:rPr>
+              <w:t>100</w:t>
+            </w:r>
+            <w:r>
+              <w:rPr>
+                <w:rFonts w:hint="eastAsia"/>
+                <w:sz w:val="28"/>
+                <w:szCs w:val="28"/>
+              </w:rPr>
+              <w:t>余名</w:t>
+            </w:r>
+            <w:bookmarkStart w:id="0" w:name="_GoBack"/>
+            <w:bookmarkEnd w:id="0"/>
+            <w:r>
+              <w:rPr>
+                <w:sz w:val="28"/>
+                <w:szCs w:val="28"/>
+              </w:rPr>
+              <w:t>，专业配置齐全。</w:t>
             </w:r>
           </w:p>
           <w:p>
@@ -5647,6 +5851,173 @@
                 <w:szCs w:val="28"/>
               </w:rPr>
             </w:pPr>
+            <w:r>
+              <w:rPr>
+                <w:szCs w:val="21"/>
+              </w:rPr>
+              <w:t>目前，</w:t>
+            </w:r>
+            <w:r>
+              <w:rPr>
+                <w:color w:val="FF0000"/>
+                <w:szCs w:val="21"/>
+              </w:rPr>
+              <w:t>本公司已通过</w:t>
+            </w:r>
+            <w:r>
+              <w:rPr>
+                <w:color w:val="FF0000"/>
+                <w:szCs w:val="21"/>
+              </w:rPr>
+              <w:t>“</w:t>
+            </w:r>
+            <w:r>
+              <w:rPr>
+                <w:color w:val="FF0000"/>
+                <w:szCs w:val="21"/>
+              </w:rPr>
+              <w:t>国家高新技术企业认证</w:t>
+            </w:r>
+            <w:r>
+              <w:rPr>
+                <w:color w:val="FF0000"/>
+                <w:szCs w:val="21"/>
+              </w:rPr>
+              <w:t>”</w:t>
+            </w:r>
+            <w:r>
+              <w:rPr>
+                <w:color w:val="FF0000"/>
+                <w:szCs w:val="21"/>
+              </w:rPr>
+              <w:t>，</w:t>
+            </w:r>
+            <w:r>
+              <w:rPr>
+                <w:color w:val="FF0000"/>
+                <w:szCs w:val="21"/>
+              </w:rPr>
+              <w:t>“</w:t>
+            </w:r>
+            <w:r>
+              <w:rPr>
+                <w:color w:val="FF0000"/>
+                <w:szCs w:val="21"/>
+              </w:rPr>
+              <w:t>双软企业认证</w:t>
+            </w:r>
+            <w:r>
+              <w:rPr>
+                <w:color w:val="FF0000"/>
+                <w:szCs w:val="21"/>
+              </w:rPr>
+              <w:t>”</w:t>
+            </w:r>
+            <w:r>
+              <w:rPr>
+                <w:color w:val="FF0000"/>
+                <w:szCs w:val="21"/>
+              </w:rPr>
+              <w:t>、</w:t>
+            </w:r>
+            <w:r>
+              <w:rPr>
+                <w:color w:val="FF0000"/>
+                <w:szCs w:val="21"/>
+              </w:rPr>
+              <w:t>“</w:t>
+            </w:r>
+            <w:r>
+              <w:rPr>
+                <w:color w:val="FF0000"/>
+                <w:szCs w:val="21"/>
+              </w:rPr>
+              <w:t>信息系统集成及服务认证</w:t>
+            </w:r>
+            <w:r>
+              <w:rPr>
+                <w:color w:val="FF0000"/>
+                <w:szCs w:val="21"/>
+              </w:rPr>
+              <w:t>”</w:t>
+            </w:r>
+            <w:r>
+              <w:rPr>
+                <w:color w:val="FF0000"/>
+                <w:szCs w:val="21"/>
+              </w:rPr>
+              <w:t>，</w:t>
+            </w:r>
+            <w:r>
+              <w:rPr>
+                <w:color w:val="FF0000"/>
+                <w:szCs w:val="21"/>
+              </w:rPr>
+              <w:t>“ISO9001</w:t>
+            </w:r>
+            <w:r>
+              <w:rPr>
+                <w:color w:val="FF0000"/>
+                <w:szCs w:val="21"/>
+              </w:rPr>
+              <w:t>质量管理体系认证</w:t>
+            </w:r>
+            <w:r>
+              <w:rPr>
+                <w:color w:val="FF0000"/>
+                <w:szCs w:val="21"/>
+              </w:rPr>
+              <w:t>”</w:t>
+            </w:r>
+            <w:r>
+              <w:rPr>
+                <w:color w:val="FF0000"/>
+                <w:szCs w:val="21"/>
+              </w:rPr>
+              <w:t>，</w:t>
+            </w:r>
+            <w:r>
+              <w:rPr>
+                <w:color w:val="FF0000"/>
+                <w:szCs w:val="21"/>
+              </w:rPr>
+              <w:t>“</w:t>
+            </w:r>
+            <w:r>
+              <w:rPr>
+                <w:color w:val="FF0000"/>
+                <w:szCs w:val="21"/>
+              </w:rPr>
+              <w:t>知识产权管理体系认证</w:t>
+            </w:r>
+            <w:r>
+              <w:rPr>
+                <w:color w:val="FF0000"/>
+                <w:szCs w:val="21"/>
+              </w:rPr>
+              <w:t>”</w:t>
+            </w:r>
+            <w:r>
+              <w:rPr>
+                <w:color w:val="FF0000"/>
+                <w:szCs w:val="21"/>
+              </w:rPr>
+              <w:t>、</w:t>
+            </w:r>
+            <w:r>
+              <w:rPr>
+                <w:color w:val="FF0000"/>
+                <w:szCs w:val="21"/>
+              </w:rPr>
+              <w:t>“</w:t>
+            </w:r>
+            <w:r>
+              <w:rPr>
+                <w:color w:val="FF0000"/>
+                <w:szCs w:val="21"/>
+              </w:rPr>
+              <w:t>优秀软件企业证书</w:t>
+            </w:r>
           </w:p>
           <w:p>
             <w:pPr>
@@ -7799,8 +8170,6 @@
             </w:pPr>
           </w:p>
         </w:tc>
-        <w:bookmarkStart w:id="0" w:name="_GoBack"/>
-        <w:bookmarkEnd w:id="0"/>
       </w:tr>
       <w:tr>
         <w:trPr>
@@ -7848,7 +8217,24 @@
           <w:p>
             <w:pPr>
               <w:rPr>
-                <w:rFonts w:asciiTheme="minorEastAsia" w:hAnsiTheme="minorEastAsia"/>
+                <w:rFonts w:ascii="宋体" w:hAnsi="宋体"/>
+                <w:sz w:val="28"/>
+                <w:szCs w:val="28"/>
+              </w:rPr>
+            </w:pPr>
+            <w:r>
+              <w:rPr>
+                <w:rFonts w:ascii="宋体" w:hAnsi="宋体" w:hint="eastAsia"/>
+                <w:sz w:val="28"/>
+                <w:szCs w:val="28"/>
+              </w:rPr>
+              <w:t>以在建“独山县交通大会战工程”为依托，对项目管理云平台进行研、用、总结、完善。</w:t>
+            </w:r>
+          </w:p>
+          <w:p>
+            <w:pPr>
+              <w:rPr>
+                <w:rFonts w:asciiTheme="minorEastAsia" w:hAnsiTheme="minorEastAsia" w:hint="eastAsia"/>
                 <w:kern w:val="0"/>
                 <w:sz w:val="28"/>
                 <w:szCs w:val="28"/>
@@ -7856,11 +8242,21 @@
             </w:pPr>
             <w:r>
               <w:rPr>
-                <w:rFonts w:ascii="宋体" w:hAnsi="宋体" w:hint="eastAsia"/>
-                <w:sz w:val="28"/>
-                <w:szCs w:val="28"/>
-              </w:rPr>
-              <w:t>以在建“独山县交通大会战工程”为依托，对项目管理云平台进行研、用、总结、完善。</w:t>
+                <w:rFonts w:asciiTheme="minorEastAsia" w:hAnsiTheme="minorEastAsia" w:hint="eastAsia"/>
+                <w:kern w:val="0"/>
+                <w:sz w:val="28"/>
+                <w:szCs w:val="28"/>
+              </w:rPr>
+              <w:t>由</w:t>
+            </w:r>
+            <w:r>
+              <w:rPr>
+                <w:rFonts w:asciiTheme="minorEastAsia" w:hAnsiTheme="minorEastAsia" w:hint="eastAsia"/>
+                <w:kern w:val="0"/>
+                <w:sz w:val="28"/>
+                <w:szCs w:val="28"/>
+              </w:rPr>
+              <w:t>贵州大学软件工程方面专家做技术支持与指导。</w:t>
             </w:r>
           </w:p>
         </w:tc>
@@ -10675,111 +11071,6 @@
               </w:rPr>
               <w:t>七、项目预期目标及经济、社会效益</w:t>
             </w:r>
-          </w:p>
-          <w:p>
-            <w:pPr>
-              <w:spacing w:line="360" w:lineRule="auto"/>
-              <w:rPr>
-                <w:rFonts w:ascii="宋体" w:hAnsi="宋体"/>
-                <w:sz w:val="28"/>
-                <w:szCs w:val="28"/>
-              </w:rPr>
-            </w:pPr>
-            <w:r>
-              <w:rPr>
-                <w:rFonts w:ascii="宋体" w:hAnsi="宋体" w:hint="eastAsia"/>
-                <w:sz w:val="28"/>
-                <w:szCs w:val="28"/>
-              </w:rPr>
-              <w:t>1、经济效益</w:t>
-            </w:r>
-          </w:p>
-          <w:p>
-            <w:pPr>
-              <w:spacing w:line="360" w:lineRule="auto"/>
-              <w:ind w:firstLineChars="200" w:firstLine="560"/>
-              <w:rPr>
-                <w:sz w:val="28"/>
-              </w:rPr>
-            </w:pPr>
-            <w:r>
-              <w:rPr>
-                <w:rFonts w:hint="eastAsia"/>
-                <w:sz w:val="28"/>
-              </w:rPr>
-              <w:t>节约工程建设信息管理成本</w:t>
-            </w:r>
-            <w:r>
-              <w:rPr>
-                <w:rFonts w:hint="eastAsia"/>
-                <w:sz w:val="28"/>
-              </w:rPr>
-              <w:t>30%</w:t>
-            </w:r>
-            <w:r>
-              <w:rPr>
-                <w:rFonts w:hint="eastAsia"/>
-                <w:sz w:val="28"/>
-              </w:rPr>
-              <w:t>以上。</w:t>
-            </w:r>
-          </w:p>
-          <w:p>
-            <w:pPr>
-              <w:spacing w:line="360" w:lineRule="auto"/>
-              <w:rPr>
-                <w:rFonts w:ascii="宋体" w:hAnsi="宋体"/>
-                <w:sz w:val="28"/>
-                <w:szCs w:val="28"/>
-              </w:rPr>
-            </w:pPr>
-            <w:r>
-              <w:rPr>
-                <w:rFonts w:ascii="宋体" w:hAnsi="宋体" w:hint="eastAsia"/>
-                <w:sz w:val="28"/>
-                <w:szCs w:val="28"/>
-              </w:rPr>
-              <w:t>2、社会效益</w:t>
-            </w:r>
-          </w:p>
-          <w:p>
-            <w:pPr>
-              <w:ind w:firstLineChars="200" w:firstLine="560"/>
-              <w:rPr>
-                <w:rFonts w:ascii="宋体" w:eastAsia="宋体" w:hAnsi="宋体"/>
-                <w:kern w:val="0"/>
-                <w:sz w:val="28"/>
-                <w:szCs w:val="28"/>
-              </w:rPr>
-            </w:pPr>
-            <w:r>
-              <w:rPr>
-                <w:rFonts w:ascii="宋体" w:hAnsi="宋体" w:hint="eastAsia"/>
-                <w:sz w:val="28"/>
-                <w:szCs w:val="28"/>
-              </w:rPr>
-              <w:t>提高项目管理水平，推动建设工程项目管理。</w:t>
-            </w:r>
-          </w:p>
-          <w:p>
-            <w:pPr>
-              <w:jc w:val="left"/>
-              <w:rPr>
-                <w:rFonts w:ascii="宋体" w:eastAsia="宋体" w:hAnsi="宋体"/>
-                <w:sz w:val="28"/>
-                <w:szCs w:val="28"/>
-              </w:rPr>
-            </w:pPr>
-          </w:p>
-          <w:p>
-            <w:pPr>
-              <w:jc w:val="left"/>
-              <w:rPr>
-                <w:rFonts w:ascii="宋体" w:eastAsia="宋体" w:hAnsi="宋体"/>
-                <w:sz w:val="28"/>
-                <w:szCs w:val="28"/>
-              </w:rPr>
-            </w:pPr>
           </w:p>
           <w:p>
             <w:pPr>
@@ -11404,8 +11695,8 @@
       </w:pPr>
     </w:p>
     <w:sectPr>
-      <w:headerReference w:type="even" r:id="rId8"/>
-      <w:headerReference w:type="default" r:id="rId9"/>
+      <w:headerReference w:type="even" r:id="rId9"/>
+      <w:headerReference w:type="default" r:id="rId10"/>
       <w:pgSz w:w="11906" w:h="16838"/>
       <w:pgMar w:top="1418" w:right="1418" w:bottom="1418" w:left="1418" w:header="851" w:footer="992" w:gutter="0"/>
       <w:cols w:space="720"/>
@@ -12889,6 +13180,11 @@
       <w:rFonts w:ascii="Calibri" w:hAnsi="Calibri"/>
     </w:rPr>
   </w:style>
+  <w:style w:type="character" w:customStyle="1" w:styleId="linktitle">
+    <w:name w:val="link_title"/>
+    <w:basedOn w:val="a0"/>
+    <w:rsid w:val="005F0B00"/>
+  </w:style>
 </w:styles>
 </file>
 
